--- a/CSC7062 Tradecard Report40418891.docx
+++ b/CSC7062 Tradecard Report40418891.docx
@@ -139,18 +139,7 @@
           <w:lang w:eastAsia="en-GB"/>
           <w14:ligatures w14:val="none"/>
         </w:rPr>
-        <w:t>to</w:t>
-      </w:r>
-      <w:r>
-        <w:rPr>
-          <w:rFonts w:ascii="Times New Roman" w:eastAsia="Times New Roman" w:hAnsi="Times New Roman" w:cs="Times New Roman"/>
-          <w:kern w:val="0"/>
-          <w:sz w:val="24"/>
-          <w:szCs w:val="24"/>
-          <w:lang w:eastAsia="en-GB"/>
-          <w14:ligatures w14:val="none"/>
-        </w:rPr>
-        <w:t>,</w:t>
+        <w:t>to,</w:t>
       </w:r>
       <w:proofErr w:type="gramEnd"/>
       <w:r>
@@ -345,13 +334,7 @@
         <w:rPr>
           <w:rStyle w:val="hscoswrapper"/>
         </w:rPr>
-        <w:t>a scalable database means your database can grow at the same pace as your business</w:t>
-      </w:r>
-      <w:r>
-        <w:rPr>
-          <w:rStyle w:val="hscoswrapper"/>
-        </w:rPr>
-        <w:t>’.</w:t>
+        <w:t>a scalable database means your database can grow at the same pace as your business’.</w:t>
       </w:r>
       <w:r>
         <w:rPr>
@@ -468,18 +451,7 @@
           <w:lang w:eastAsia="en-GB"/>
           <w14:ligatures w14:val="none"/>
         </w:rPr>
-        <w:t xml:space="preserve"> larger datasets are added down the road.</w:t>
-      </w:r>
-      <w:r>
-        <w:rPr>
-          <w:rFonts w:ascii="Times New Roman" w:eastAsia="Times New Roman" w:hAnsi="Times New Roman" w:cs="Times New Roman"/>
-          <w:kern w:val="0"/>
-          <w:sz w:val="24"/>
-          <w:szCs w:val="24"/>
-          <w:lang w:eastAsia="en-GB"/>
-          <w14:ligatures w14:val="none"/>
-        </w:rPr>
-        <w:t xml:space="preserve"> </w:t>
+        <w:t xml:space="preserve"> larger datasets are added down the road. </w:t>
       </w:r>
       <w:r>
         <w:rPr>
@@ -548,23 +520,7 @@
           <w:sz w:val="24"/>
           <w:szCs w:val="24"/>
         </w:rPr>
-        <w:t>Since, ‘</w:t>
-      </w:r>
-      <w:r>
-        <w:rPr>
-          <w:rFonts w:ascii="Times New Roman" w:hAnsi="Times New Roman" w:cs="Times New Roman"/>
-          <w:sz w:val="24"/>
-          <w:szCs w:val="24"/>
-        </w:rPr>
-        <w:t>A well-designed user interface is crucial to ensuring a good user experience.</w:t>
-      </w:r>
-      <w:r>
-        <w:rPr>
-          <w:rFonts w:ascii="Times New Roman" w:hAnsi="Times New Roman" w:cs="Times New Roman"/>
-          <w:sz w:val="24"/>
-          <w:szCs w:val="24"/>
-        </w:rPr>
-        <w:t xml:space="preserve">’ </w:t>
+        <w:t xml:space="preserve">Since, ‘A well-designed user interface is crucial to ensuring a good user experience.’ </w:t>
       </w:r>
       <w:sdt>
         <w:sdtPr>
@@ -728,13 +684,7 @@
         </w:rPr>
       </w:pPr>
       <w:r>
-        <w:t>Although the html is powerful, alone it can only do so much, so I turned to CSS, ‘</w:t>
-      </w:r>
-      <w:r>
-        <w:t>CSS offers developers flexibility and customization options that are not available with HTML alone.</w:t>
-      </w:r>
-      <w:r>
-        <w:t xml:space="preserve">’ </w:t>
+        <w:t xml:space="preserve">Although the html is powerful, alone it can only do so much, so I turned to CSS, ‘CSS offers developers flexibility and customization options that are not available with HTML alone.’ </w:t>
       </w:r>
       <w:sdt>
         <w:sdtPr>
@@ -789,253 +739,148 @@
           <w:lang w:eastAsia="en-GB"/>
           <w14:ligatures w14:val="none"/>
         </w:rPr>
-        <w:t xml:space="preserve">In designing the website, I employed a comprehensive approach to styling and layout to ensure a visually appealing and user-friendly interface. </w:t>
-      </w:r>
-      <w:r>
-        <w:rPr>
-          <w:rFonts w:ascii="Times New Roman" w:eastAsia="Times New Roman" w:hAnsi="Times New Roman" w:cs="Times New Roman"/>
-          <w:kern w:val="0"/>
-          <w:sz w:val="24"/>
-          <w:szCs w:val="24"/>
-          <w:lang w:eastAsia="en-GB"/>
-          <w14:ligatures w14:val="none"/>
-        </w:rPr>
-        <w:t>Essential</w:t>
-      </w:r>
-      <w:r>
-        <w:rPr>
-          <w:rFonts w:ascii="Times New Roman" w:eastAsia="Times New Roman" w:hAnsi="Times New Roman" w:cs="Times New Roman"/>
-          <w:kern w:val="0"/>
-          <w:sz w:val="24"/>
-          <w:szCs w:val="24"/>
-          <w:lang w:eastAsia="en-GB"/>
-          <w14:ligatures w14:val="none"/>
-        </w:rPr>
-        <w:t xml:space="preserve"> to this was the utilization of a large </w:t>
-      </w:r>
-      <w:r>
-        <w:rPr>
-          <w:rFonts w:ascii="Times New Roman" w:eastAsia="Times New Roman" w:hAnsi="Times New Roman" w:cs="Times New Roman"/>
-          <w:kern w:val="0"/>
-          <w:sz w:val="24"/>
-          <w:szCs w:val="24"/>
-          <w:lang w:eastAsia="en-GB"/>
-          <w14:ligatures w14:val="none"/>
-        </w:rPr>
+        <w:t>In designing the website, I employed a comprehensive approach to styling and layout to ensure a visually appealing and user-friendly interface. Essential to this was the utilization of a large ‘.</w:t>
+      </w:r>
+      <w:proofErr w:type="spellStart"/>
+      <w:r>
+        <w:rPr>
+          <w:rFonts w:ascii="Times New Roman" w:eastAsia="Times New Roman" w:hAnsi="Times New Roman" w:cs="Times New Roman"/>
+          <w:kern w:val="0"/>
+          <w:sz w:val="24"/>
+          <w:szCs w:val="24"/>
+          <w:lang w:eastAsia="en-GB"/>
+          <w14:ligatures w14:val="none"/>
+        </w:rPr>
+        <w:t>css</w:t>
+      </w:r>
+      <w:proofErr w:type="spellEnd"/>
+      <w:r>
+        <w:rPr>
+          <w:rFonts w:ascii="Times New Roman" w:eastAsia="Times New Roman" w:hAnsi="Times New Roman" w:cs="Times New Roman"/>
+          <w:kern w:val="0"/>
+          <w:sz w:val="24"/>
+          <w:szCs w:val="24"/>
+          <w:lang w:eastAsia="en-GB"/>
+          <w14:ligatures w14:val="none"/>
+        </w:rPr>
+        <w:t>’ file named 'styles.css' which served as the backbone for applying consistent styling across all webpages. This file was meticulously crafted to target specific elements such as text, buttons, containers, backgrounds, navbars, footers, and various functional implementations, ensuring a cohesive aesthetic throughout the site.</w:t>
+      </w:r>
+    </w:p>
+    <w:p>
+      <w:pPr>
+        <w:spacing w:line="360" w:lineRule="auto"/>
+        <w:rPr>
+          <w:rFonts w:ascii="Times New Roman" w:eastAsia="Times New Roman" w:hAnsi="Times New Roman" w:cs="Times New Roman"/>
+          <w:kern w:val="0"/>
+          <w:sz w:val="24"/>
+          <w:szCs w:val="24"/>
+          <w:lang w:eastAsia="en-GB"/>
+          <w14:ligatures w14:val="none"/>
+        </w:rPr>
+      </w:pPr>
+      <w:r>
+        <w:rPr>
+          <w:rFonts w:ascii="Times New Roman" w:eastAsia="Times New Roman" w:hAnsi="Times New Roman" w:cs="Times New Roman"/>
+          <w:kern w:val="0"/>
+          <w:sz w:val="24"/>
+          <w:szCs w:val="24"/>
+          <w:lang w:eastAsia="en-GB"/>
+          <w14:ligatures w14:val="none"/>
+        </w:rPr>
+        <w:t xml:space="preserve">To further enhance the visual appeal and responsiveness of the interface, I integrated Bootstrap as a CSS framework. This allowed for the implementation of pre-designed components and layouts, streamlining the styling </w:t>
+      </w:r>
+      <w:proofErr w:type="gramStart"/>
+      <w:r>
+        <w:rPr>
+          <w:rFonts w:ascii="Times New Roman" w:eastAsia="Times New Roman" w:hAnsi="Times New Roman" w:cs="Times New Roman"/>
+          <w:kern w:val="0"/>
+          <w:sz w:val="24"/>
+          <w:szCs w:val="24"/>
+          <w:lang w:eastAsia="en-GB"/>
+          <w14:ligatures w14:val="none"/>
+        </w:rPr>
+        <w:t>process</w:t>
+      </w:r>
+      <w:proofErr w:type="gramEnd"/>
+      <w:r>
+        <w:rPr>
+          <w:rFonts w:ascii="Times New Roman" w:eastAsia="Times New Roman" w:hAnsi="Times New Roman" w:cs="Times New Roman"/>
+          <w:kern w:val="0"/>
+          <w:sz w:val="24"/>
+          <w:szCs w:val="24"/>
+          <w:lang w:eastAsia="en-GB"/>
+          <w14:ligatures w14:val="none"/>
+        </w:rPr>
+        <w:t xml:space="preserve"> and ensuring a polished and professional appearance. Bootstrap's features were particularly prominent in styling the containers used to fetch card data from the database and display relevant information, providing a visually engaging and organized presentation of content.</w:t>
+      </w:r>
+    </w:p>
+    <w:p>
+      <w:pPr>
+        <w:spacing w:line="360" w:lineRule="auto"/>
+        <w:rPr>
+          <w:rFonts w:ascii="Times New Roman" w:eastAsia="Times New Roman" w:hAnsi="Times New Roman" w:cs="Times New Roman"/>
+          <w:kern w:val="0"/>
+          <w:sz w:val="24"/>
+          <w:szCs w:val="24"/>
+          <w:lang w:eastAsia="en-GB"/>
+          <w14:ligatures w14:val="none"/>
+        </w:rPr>
+      </w:pPr>
+      <w:r>
+        <w:rPr>
+          <w:rFonts w:ascii="Times New Roman" w:eastAsia="Times New Roman" w:hAnsi="Times New Roman" w:cs="Times New Roman"/>
+          <w:kern w:val="0"/>
+          <w:sz w:val="24"/>
+          <w:szCs w:val="24"/>
+          <w:lang w:eastAsia="en-GB"/>
+          <w14:ligatures w14:val="none"/>
+        </w:rPr>
+        <w:t>Moreover, recognizing the importance of adaptability in today's digital landscape, I prioritized responsiveness in the website design. By implementing responsive design principles, the website seamlessly adjusted its layout and styling to accommodate changes in browser size or device type. Whether viewed on a desktop computer, tablet, or mobile device, the website dynamically resized and repositioned elements to optimize the user experience, ensuring accessibility and usability across various platforms. This commitment to responsive design further displayed my dedication to creating a website that not only looked visually appealing but also provided a seamless and engaging experience for users across different devices and screen sizes.</w:t>
+      </w:r>
+      <w:r>
+        <w:rPr>
+          <w:rFonts w:ascii="Times New Roman" w:eastAsia="Times New Roman" w:hAnsi="Times New Roman" w:cs="Times New Roman"/>
+          <w:kern w:val="0"/>
+          <w:sz w:val="24"/>
+          <w:szCs w:val="24"/>
+          <w:lang w:eastAsia="en-GB"/>
+          <w14:ligatures w14:val="none"/>
+        </w:rPr>
+        <w:t xml:space="preserve"> </w:t>
+      </w:r>
+    </w:p>
+    <w:p>
+      <w:pPr>
+        <w:spacing w:line="360" w:lineRule="auto"/>
+        <w:rPr>
+          <w:rFonts w:ascii="Times New Roman" w:eastAsia="Times New Roman" w:hAnsi="Times New Roman" w:cs="Times New Roman"/>
+          <w:kern w:val="0"/>
+          <w:sz w:val="24"/>
+          <w:szCs w:val="24"/>
+          <w:lang w:eastAsia="en-GB"/>
+          <w14:ligatures w14:val="none"/>
+        </w:rPr>
+      </w:pPr>
+    </w:p>
+    <w:p>
+      <w:pPr>
+        <w:pStyle w:val="NormalWeb"/>
+        <w:spacing w:line="360" w:lineRule="auto"/>
+      </w:pPr>
+      <w:r>
+        <w:t xml:space="preserve">The </w:t>
+      </w:r>
+      <w:r>
         <w:t>‘</w:t>
       </w:r>
       <w:r>
-        <w:rPr>
-          <w:rFonts w:ascii="Times New Roman" w:eastAsia="Times New Roman" w:hAnsi="Times New Roman" w:cs="Times New Roman"/>
-          <w:kern w:val="0"/>
-          <w:sz w:val="24"/>
-          <w:szCs w:val="24"/>
-          <w:lang w:eastAsia="en-GB"/>
-          <w14:ligatures w14:val="none"/>
-        </w:rPr>
-        <w:t>.</w:t>
-      </w:r>
-      <w:proofErr w:type="spellStart"/>
-      <w:r>
-        <w:rPr>
-          <w:rFonts w:ascii="Times New Roman" w:eastAsia="Times New Roman" w:hAnsi="Times New Roman" w:cs="Times New Roman"/>
-          <w:kern w:val="0"/>
-          <w:sz w:val="24"/>
-          <w:szCs w:val="24"/>
-          <w:lang w:eastAsia="en-GB"/>
-          <w14:ligatures w14:val="none"/>
-        </w:rPr>
-        <w:t>css</w:t>
-      </w:r>
-      <w:proofErr w:type="spellEnd"/>
-      <w:r>
-        <w:rPr>
-          <w:rFonts w:ascii="Times New Roman" w:eastAsia="Times New Roman" w:hAnsi="Times New Roman" w:cs="Times New Roman"/>
-          <w:kern w:val="0"/>
-          <w:sz w:val="24"/>
-          <w:szCs w:val="24"/>
-          <w:lang w:eastAsia="en-GB"/>
-          <w14:ligatures w14:val="none"/>
-        </w:rPr>
+        <w:t>Create Account</w:t>
+      </w:r>
+      <w:r>
         <w:t>’</w:t>
       </w:r>
       <w:r>
-        <w:rPr>
-          <w:rFonts w:ascii="Times New Roman" w:eastAsia="Times New Roman" w:hAnsi="Times New Roman" w:cs="Times New Roman"/>
-          <w:kern w:val="0"/>
-          <w:sz w:val="24"/>
-          <w:szCs w:val="24"/>
-          <w:lang w:eastAsia="en-GB"/>
-          <w14:ligatures w14:val="none"/>
-        </w:rPr>
-        <w:t xml:space="preserve"> file named 'styles</w:t>
-      </w:r>
-      <w:r>
-        <w:rPr>
-          <w:rFonts w:ascii="Times New Roman" w:eastAsia="Times New Roman" w:hAnsi="Times New Roman" w:cs="Times New Roman"/>
-          <w:kern w:val="0"/>
-          <w:sz w:val="24"/>
-          <w:szCs w:val="24"/>
-          <w:lang w:eastAsia="en-GB"/>
-          <w14:ligatures w14:val="none"/>
-        </w:rPr>
-        <w:t>.css</w:t>
-      </w:r>
-      <w:r>
-        <w:rPr>
-          <w:rFonts w:ascii="Times New Roman" w:eastAsia="Times New Roman" w:hAnsi="Times New Roman" w:cs="Times New Roman"/>
-          <w:kern w:val="0"/>
-          <w:sz w:val="24"/>
-          <w:szCs w:val="24"/>
-          <w:lang w:eastAsia="en-GB"/>
-          <w14:ligatures w14:val="none"/>
-        </w:rPr>
-        <w:t>' which served as the backbone for applying consistent styling across all webpages. This file was meticulously crafted to target specific elements such as text, buttons, containers, backgrounds, navbars, footers, and various functional implementations, ensuring a cohesive aesthetic throughout the site.</w:t>
-      </w:r>
-    </w:p>
-    <w:p>
-      <w:pPr>
-        <w:spacing w:line="360" w:lineRule="auto"/>
-        <w:rPr>
-          <w:rFonts w:ascii="Times New Roman" w:eastAsia="Times New Roman" w:hAnsi="Times New Roman" w:cs="Times New Roman"/>
-          <w:kern w:val="0"/>
-          <w:sz w:val="24"/>
-          <w:szCs w:val="24"/>
-          <w:lang w:eastAsia="en-GB"/>
-          <w14:ligatures w14:val="none"/>
-        </w:rPr>
-      </w:pPr>
-      <w:r>
-        <w:rPr>
-          <w:rFonts w:ascii="Times New Roman" w:eastAsia="Times New Roman" w:hAnsi="Times New Roman" w:cs="Times New Roman"/>
-          <w:kern w:val="0"/>
-          <w:sz w:val="24"/>
-          <w:szCs w:val="24"/>
-          <w:lang w:eastAsia="en-GB"/>
-          <w14:ligatures w14:val="none"/>
-        </w:rPr>
-        <w:t xml:space="preserve">To further enhance the visual appeal and responsiveness of the interface, I integrated Bootstrap as a CSS framework. This allowed for the implementation of pre-designed components and layouts, streamlining the styling </w:t>
-      </w:r>
-      <w:proofErr w:type="gramStart"/>
-      <w:r>
-        <w:rPr>
-          <w:rFonts w:ascii="Times New Roman" w:eastAsia="Times New Roman" w:hAnsi="Times New Roman" w:cs="Times New Roman"/>
-          <w:kern w:val="0"/>
-          <w:sz w:val="24"/>
-          <w:szCs w:val="24"/>
-          <w:lang w:eastAsia="en-GB"/>
-          <w14:ligatures w14:val="none"/>
-        </w:rPr>
-        <w:t>process</w:t>
-      </w:r>
-      <w:proofErr w:type="gramEnd"/>
-      <w:r>
-        <w:rPr>
-          <w:rFonts w:ascii="Times New Roman" w:eastAsia="Times New Roman" w:hAnsi="Times New Roman" w:cs="Times New Roman"/>
-          <w:kern w:val="0"/>
-          <w:sz w:val="24"/>
-          <w:szCs w:val="24"/>
-          <w:lang w:eastAsia="en-GB"/>
-          <w14:ligatures w14:val="none"/>
-        </w:rPr>
-        <w:t xml:space="preserve"> and ensuring a polished and professional appearance. Bootstrap's features were particularly prominent in styling the containers used to fetch card data from the database and display relevant information, providing a visually engaging and organized presentation of content.</w:t>
-      </w:r>
-    </w:p>
-    <w:p>
-      <w:pPr>
-        <w:spacing w:line="360" w:lineRule="auto"/>
-        <w:rPr>
-          <w:rFonts w:ascii="Times New Roman" w:eastAsia="Times New Roman" w:hAnsi="Times New Roman" w:cs="Times New Roman"/>
-          <w:kern w:val="0"/>
-          <w:sz w:val="24"/>
-          <w:szCs w:val="24"/>
-          <w:lang w:eastAsia="en-GB"/>
-          <w14:ligatures w14:val="none"/>
-        </w:rPr>
-      </w:pPr>
-      <w:r>
-        <w:rPr>
-          <w:rFonts w:ascii="Times New Roman" w:eastAsia="Times New Roman" w:hAnsi="Times New Roman" w:cs="Times New Roman"/>
-          <w:kern w:val="0"/>
-          <w:sz w:val="24"/>
-          <w:szCs w:val="24"/>
-          <w:lang w:eastAsia="en-GB"/>
-          <w14:ligatures w14:val="none"/>
-        </w:rPr>
-        <w:t xml:space="preserve">Moreover, recognizing the importance of adaptability in today's digital landscape, I prioritized responsiveness in the website design. By implementing responsive design principles, the website seamlessly adjusted its layout and styling to accommodate changes in browser size or device type. Whether viewed on a desktop computer, tablet, or mobile device, the website dynamically resized and repositioned elements to optimize the user experience, ensuring accessibility and usability across various platforms. This commitment to responsive design </w:t>
-      </w:r>
-      <w:r>
-        <w:rPr>
-          <w:rFonts w:ascii="Times New Roman" w:eastAsia="Times New Roman" w:hAnsi="Times New Roman" w:cs="Times New Roman"/>
-          <w:kern w:val="0"/>
-          <w:sz w:val="24"/>
-          <w:szCs w:val="24"/>
-          <w:lang w:eastAsia="en-GB"/>
-          <w14:ligatures w14:val="none"/>
-        </w:rPr>
-        <w:t>further displayed</w:t>
-      </w:r>
-      <w:r>
-        <w:rPr>
-          <w:rFonts w:ascii="Times New Roman" w:eastAsia="Times New Roman" w:hAnsi="Times New Roman" w:cs="Times New Roman"/>
-          <w:kern w:val="0"/>
-          <w:sz w:val="24"/>
-          <w:szCs w:val="24"/>
-          <w:lang w:eastAsia="en-GB"/>
-          <w14:ligatures w14:val="none"/>
-        </w:rPr>
-        <w:t xml:space="preserve"> my dedication to creating a website that not only looked visually appealing but also provided a seamless and engaging experience for users across different devices and screen sizes.</w:t>
-      </w:r>
-      <w:r>
-        <w:rPr>
-          <w:rFonts w:ascii="Times New Roman" w:eastAsia="Times New Roman" w:hAnsi="Times New Roman" w:cs="Times New Roman"/>
-          <w:kern w:val="0"/>
-          <w:sz w:val="24"/>
-          <w:szCs w:val="24"/>
-          <w:lang w:eastAsia="en-GB"/>
-          <w14:ligatures w14:val="none"/>
-        </w:rPr>
-        <w:t xml:space="preserve"> </w:t>
-      </w:r>
-    </w:p>
-    <w:p>
-      <w:pPr>
-        <w:spacing w:line="360" w:lineRule="auto"/>
-        <w:rPr>
-          <w:rFonts w:ascii="Times New Roman" w:eastAsia="Times New Roman" w:hAnsi="Times New Roman" w:cs="Times New Roman"/>
-          <w:kern w:val="0"/>
-          <w:sz w:val="24"/>
-          <w:szCs w:val="24"/>
-          <w:lang w:eastAsia="en-GB"/>
-          <w14:ligatures w14:val="none"/>
-        </w:rPr>
-      </w:pPr>
-    </w:p>
-    <w:p>
-      <w:pPr>
-        <w:pStyle w:val="NormalWeb"/>
-        <w:spacing w:line="360" w:lineRule="auto"/>
-      </w:pPr>
-      <w:r>
-        <w:t xml:space="preserve">The </w:t>
-      </w:r>
-      <w:r>
-        <w:t>‘</w:t>
-      </w:r>
-      <w:r>
-        <w:t>Create Account</w:t>
-      </w:r>
-      <w:r>
-        <w:t>’</w:t>
-      </w:r>
-      <w:r>
-        <w:t xml:space="preserve"> page of my website serves as a gateway for users to establish their presence and access exclusive features. Through this page, users can register for an account or log in with existing credentials, facilitating personalized interactions and access to restricted content. Upon submission, the details provided by users are securely stored in the database under the designated user table. Access to this information is restricted to administrators, ensuring confidentiality and privacy. To further enhance security measures, advanced features such as password </w:t>
-      </w:r>
-      <w:r>
-        <w:t>hashing,</w:t>
-      </w:r>
-      <w:r>
-        <w:t xml:space="preserve"> and session timeout are implemented. Password hashing ensures that user passwords are encrypted, safeguarding them against unauthorized access. Additionally, login sessions are timed, automatically logging out users after a period of inactivity, mitigating the risk of unauthorized access in shared environments.</w:t>
+        <w:t xml:space="preserve"> page of my website serves as a gateway for users to establish their presence and access exclusive features. Through this page, users can register for an account or log in with existing credentials, facilitating personalized interactions and access to restricted content. Upon submission, the details provided by users are securely stored in the database under the designated user table. Access to this information is restricted to administrators, ensuring confidentiality and privacy. To further enhance security measures, advanced features such as password hashing, and session timeout are implemented. Password hashing ensures that user passwords are encrypted, safeguarding them against unauthorized access. Additionally, login sessions are timed, automatically logging out users after a period of inactivity, mitigating the risk of unauthorized access in shared environments.</w:t>
       </w:r>
     </w:p>
     <w:p>
@@ -1400,6 +1245,7 @@
       <w:r>
         <w:rPr>
           <w:rFonts w:ascii="Times New Roman" w:hAnsi="Times New Roman" w:cs="Times New Roman"/>
+          <w:noProof/>
           <w:kern w:val="0"/>
           <w:sz w:val="24"/>
           <w:szCs w:val="24"/>
@@ -1600,15 +1446,7 @@
           <w:sz w:val="24"/>
           <w:szCs w:val="24"/>
         </w:rPr>
-        <w:t xml:space="preserve"> code is changed accordingly to match. It is</w:t>
-      </w:r>
-      <w:r>
-        <w:rPr>
-          <w:rFonts w:ascii="Times New Roman" w:hAnsi="Times New Roman" w:cs="Times New Roman"/>
-          <w:sz w:val="24"/>
-          <w:szCs w:val="24"/>
-        </w:rPr>
-        <w:t xml:space="preserve"> also able to handle any dataset </w:t>
+        <w:t xml:space="preserve"> code is changed accordingly to match. It is also able to handle any dataset </w:t>
       </w:r>
       <w:proofErr w:type="gramStart"/>
       <w:r>
@@ -1626,15 +1464,7 @@
           <w:sz w:val="24"/>
           <w:szCs w:val="24"/>
         </w:rPr>
-        <w:t xml:space="preserve"> it fits the correct headings</w:t>
-      </w:r>
-      <w:r>
-        <w:rPr>
-          <w:rFonts w:ascii="Times New Roman" w:hAnsi="Times New Roman" w:cs="Times New Roman"/>
-          <w:sz w:val="24"/>
-          <w:szCs w:val="24"/>
-        </w:rPr>
-        <w:t>.</w:t>
+        <w:t xml:space="preserve"> it fits the correct headings.</w:t>
       </w:r>
     </w:p>
     <w:p>
@@ -1973,23 +1803,7 @@
           <w:sz w:val="24"/>
           <w:szCs w:val="24"/>
         </w:rPr>
-        <w:t>with the landing page on, ‘</w:t>
-      </w:r>
-      <w:r>
-        <w:rPr>
-          <w:rFonts w:ascii="Times New Roman" w:hAnsi="Times New Roman" w:cs="Times New Roman"/>
-          <w:sz w:val="24"/>
-          <w:szCs w:val="24"/>
-        </w:rPr>
-        <w:t>http://localhost:3000/cards/landing.html</w:t>
-      </w:r>
-      <w:r>
-        <w:rPr>
-          <w:rFonts w:ascii="Times New Roman" w:hAnsi="Times New Roman" w:cs="Times New Roman"/>
-          <w:sz w:val="24"/>
-          <w:szCs w:val="24"/>
-        </w:rPr>
-        <w:t xml:space="preserve">’ which I would recommend navigating to </w:t>
+        <w:t xml:space="preserve">with the landing page on, ‘http://localhost:3000/cards/landing.html’ which I would recommend navigating to </w:t>
       </w:r>
       <w:proofErr w:type="gramStart"/>
       <w:r>
@@ -2715,20 +2529,18 @@
     </w:p>
     <w:sdt>
       <w:sdtPr>
+        <w:rPr>
+          <w:rFonts w:asciiTheme="minorHAnsi" w:eastAsiaTheme="minorHAnsi" w:hAnsiTheme="minorHAnsi" w:cstheme="minorBidi"/>
+          <w:color w:val="auto"/>
+          <w:sz w:val="22"/>
+          <w:szCs w:val="22"/>
+        </w:rPr>
         <w:id w:val="-850955839"/>
         <w:docPartObj>
           <w:docPartGallery w:val="Bibliographies"/>
           <w:docPartUnique/>
         </w:docPartObj>
       </w:sdtPr>
-      <w:sdtEndPr>
-        <w:rPr>
-          <w:rFonts w:asciiTheme="minorHAnsi" w:eastAsiaTheme="minorHAnsi" w:hAnsiTheme="minorHAnsi" w:cstheme="minorBidi"/>
-          <w:color w:val="auto"/>
-          <w:sz w:val="22"/>
-          <w:szCs w:val="22"/>
-        </w:rPr>
-      </w:sdtEndPr>
       <w:sdtContent>
         <w:p>
           <w:pPr>
@@ -2942,6 +2754,46 @@
         </w:sdt>
       </w:sdtContent>
     </w:sdt>
+    <w:p>
+      <w:pPr>
+        <w:tabs>
+          <w:tab w:val="left" w:pos="7176"/>
+        </w:tabs>
+        <w:rPr>
+          <w:rFonts w:ascii="Times New Roman" w:hAnsi="Times New Roman" w:cs="Times New Roman"/>
+          <w:sz w:val="40"/>
+          <w:szCs w:val="40"/>
+        </w:rPr>
+      </w:pPr>
+      <w:r>
+        <w:rPr>
+          <w:rFonts w:ascii="Times New Roman" w:hAnsi="Times New Roman" w:cs="Times New Roman"/>
+          <w:sz w:val="40"/>
+          <w:szCs w:val="40"/>
+        </w:rPr>
+        <w:t>GitHub repo URL:</w:t>
+      </w:r>
+    </w:p>
+    <w:p>
+      <w:pPr>
+        <w:tabs>
+          <w:tab w:val="left" w:pos="7176"/>
+        </w:tabs>
+        <w:rPr>
+          <w:rFonts w:ascii="Times New Roman" w:hAnsi="Times New Roman" w:cs="Times New Roman"/>
+          <w:sz w:val="24"/>
+          <w:szCs w:val="24"/>
+        </w:rPr>
+      </w:pPr>
+      <w:r>
+        <w:rPr>
+          <w:rFonts w:ascii="Times New Roman" w:hAnsi="Times New Roman" w:cs="Times New Roman"/>
+          <w:sz w:val="24"/>
+          <w:szCs w:val="24"/>
+        </w:rPr>
+        <w:t>https://github.com/ecrawford26/TradecardWebsite</w:t>
+      </w:r>
+    </w:p>
     <w:sectPr>
       <w:pgSz w:w="11906" w:h="16838"/>
       <w:pgMar w:top="1440" w:right="1440" w:bottom="1440" w:left="1440" w:header="708" w:footer="708" w:gutter="0"/>
@@ -3571,15 +3423,6 @@
   </w:abstractNum>
   <w:num w:numId="1" w16cid:durableId="731775274">
     <w:abstractNumId w:val="0"/>
-    <w:lvlOverride w:ilvl="0"/>
-    <w:lvlOverride w:ilvl="1"/>
-    <w:lvlOverride w:ilvl="2"/>
-    <w:lvlOverride w:ilvl="3"/>
-    <w:lvlOverride w:ilvl="4"/>
-    <w:lvlOverride w:ilvl="5"/>
-    <w:lvlOverride w:ilvl="6"/>
-    <w:lvlOverride w:ilvl="7"/>
-    <w:lvlOverride w:ilvl="8"/>
   </w:num>
   <w:num w:numId="2" w16cid:durableId="582180469">
     <w:abstractNumId w:val="0"/>
